--- a/documentation/UCLA.docx
+++ b/documentation/UCLA.docx
@@ -2280,8 +2280,6 @@
       <w:r>
         <w:t>2</w:t>
       </w:r>
-      <w:bookmarkStart w:id="6" w:name="_GoBack"/>
-      <w:bookmarkEnd w:id="6"/>
       <w:r>
         <w:t>: Logical Architecture</w:t>
       </w:r>
@@ -2313,11 +2311,12 @@
       <w:r>
         <w:t xml:space="preserve">: </w:t>
       </w:r>
-      <w:proofErr w:type="spellStart"/>
-      <w:r>
-        <w:t>Mongodb</w:t>
-      </w:r>
-      <w:proofErr w:type="spellEnd"/>
+      <w:r>
+        <w:t>Mongo</w:t>
+      </w:r>
+      <w:r>
+        <w:t>DB</w:t>
+      </w:r>
     </w:p>
     <w:p>
       <w:r>
@@ -2353,6 +2352,12 @@
       </w:r>
       <w:r>
         <w:t xml:space="preserve">Weather API, </w:t>
+      </w:r>
+      <w:r>
+        <w:t>Azure Maps,</w:t>
+      </w:r>
+      <w:r>
+        <w:t xml:space="preserve"> </w:t>
       </w:r>
       <w:r>
         <w:t>Typescript</w:t>
@@ -2401,9 +2406,9 @@
           <w:noProof/>
         </w:rPr>
         <w:drawing>
-          <wp:inline distT="0" distB="0" distL="0" distR="0" wp14:anchorId="2A6D1DA9" wp14:editId="3717AEBE">
-            <wp:extent cx="5041127" cy="2988588"/>
-            <wp:effectExtent l="0" t="0" r="7620" b="2540"/>
+          <wp:inline distT="0" distB="0" distL="0" distR="0" wp14:anchorId="3BBC5337" wp14:editId="6DEB6C69">
+            <wp:extent cx="5613621" cy="4046220"/>
+            <wp:effectExtent l="0" t="0" r="6350" b="0"/>
             <wp:docPr id="1" name="Picture 1"/>
             <wp:cNvGraphicFramePr>
               <a:graphicFrameLocks xmlns:a="http://schemas.openxmlformats.org/drawingml/2006/main" noChangeAspect="1"/>
@@ -2424,7 +2429,7 @@
                   <pic:spPr>
                     <a:xfrm>
                       <a:off x="0" y="0"/>
-                      <a:ext cx="5050465" cy="2994124"/>
+                      <a:ext cx="5638478" cy="4064137"/>
                     </a:xfrm>
                     <a:prstGeom prst="rect">
                       <a:avLst/>
@@ -2441,9 +2446,10 @@
       <w:pPr>
         <w:pStyle w:val="Heading2"/>
       </w:pPr>
-      <w:bookmarkStart w:id="7" w:name="_33ed1e4ou3di" w:colFirst="0" w:colLast="0"/>
-      <w:bookmarkEnd w:id="7"/>
-      <w:r>
+      <w:bookmarkStart w:id="6" w:name="_33ed1e4ou3di" w:colFirst="0" w:colLast="0"/>
+      <w:bookmarkEnd w:id="6"/>
+      <w:r>
+        <w:lastRenderedPageBreak/>
         <w:t>Logical Architecture Discussion</w:t>
       </w:r>
     </w:p>
@@ -2468,11 +2474,27 @@
         <w:t xml:space="preserve">to retrieve the </w:t>
       </w:r>
       <w:r>
-        <w:t xml:space="preserve">data. Data is in json format and the application will display the request information to the </w:t>
-      </w:r>
-      <w:r>
-        <w:lastRenderedPageBreak/>
-        <w:t xml:space="preserve">user in the frontend. The weather is displayed on a Microsoft Adaptive Card to the user. The user can also register an account to the database, allowing them to edit their profile. </w:t>
+        <w:t xml:space="preserve">data. Data is in json format and the application will display the request information to the user in the frontend. The weather is displayed on a Microsoft Adaptive Card to the user. </w:t>
+      </w:r>
+      <w:r>
+        <w:t xml:space="preserve">The user can click get location button </w:t>
+      </w:r>
+      <w:r>
+        <w:t xml:space="preserve">for the application to type in their location. The application is connect to Azure maps to get the user location using </w:t>
+      </w:r>
+      <w:r>
+        <w:t>longitude and latitude</w:t>
+      </w:r>
+      <w:r>
+        <w:t>.</w:t>
+      </w:r>
+      <w:bookmarkStart w:id="7" w:name="_GoBack"/>
+      <w:bookmarkEnd w:id="7"/>
+      <w:r>
+        <w:t xml:space="preserve"> </w:t>
+      </w:r>
+      <w:r>
+        <w:t xml:space="preserve">The user can also register an account to the database, allowing them to edit their profile. </w:t>
       </w:r>
     </w:p>
     <w:sectPr>
